--- a/Day_09_Mon_16_12_2019/Web3 assigment day 9.docx
+++ b/Day_09_Mon_16_12_2019/Web3 assigment day 9.docx
@@ -4,6 +4,9 @@
   <w:body>
     <w:p>
       <w:r>
+        <w:rPr>
+          <w:noProof/>
+        </w:rPr>
         <w:drawing>
           <wp:inline distT="0" distB="0" distL="0" distR="0" wp14:anchorId="0B700A2F" wp14:editId="03F5542A">
             <wp:extent cx="5760720" cy="3173730"/>
@@ -43,11 +46,136 @@
     </w:p>
     <w:p>
       <w:r>
-        <w:t>Prove of my fungible token on etherscan</w:t>
+        <w:t xml:space="preserve">Prove of my fungible token on </w:t>
+      </w:r>
+      <w:proofErr w:type="spellStart"/>
+      <w:r>
+        <w:t>etherscan</w:t>
+      </w:r>
+      <w:proofErr w:type="spellEnd"/>
+      <w:r>
+        <w:t>.</w:t>
+      </w:r>
+    </w:p>
+    <w:p/>
+    <w:p/>
+    <w:p/>
+    <w:p/>
+    <w:p>
+      <w:r>
+        <w:drawing>
+          <wp:inline distT="0" distB="0" distL="0" distR="0" wp14:anchorId="6C800A99" wp14:editId="1B93D081">
+            <wp:extent cx="5760720" cy="2776220"/>
+            <wp:effectExtent l="0" t="0" r="0" b="5080"/>
+            <wp:docPr id="2" name="Afbeelding 2"/>
+            <wp:cNvGraphicFramePr>
+              <a:graphicFrameLocks xmlns:a="http://schemas.openxmlformats.org/drawingml/2006/main" noChangeAspect="1"/>
+            </wp:cNvGraphicFramePr>
+            <a:graphic xmlns:a="http://schemas.openxmlformats.org/drawingml/2006/main">
+              <a:graphicData uri="http://schemas.openxmlformats.org/drawingml/2006/picture">
+                <pic:pic xmlns:pic="http://schemas.openxmlformats.org/drawingml/2006/picture">
+                  <pic:nvPicPr>
+                    <pic:cNvPr id="1" name=""/>
+                    <pic:cNvPicPr/>
+                  </pic:nvPicPr>
+                  <pic:blipFill>
+                    <a:blip r:embed="rId5"/>
+                    <a:stretch>
+                      <a:fillRect/>
+                    </a:stretch>
+                  </pic:blipFill>
+                  <pic:spPr>
+                    <a:xfrm>
+                      <a:off x="0" y="0"/>
+                      <a:ext cx="5760720" cy="2776220"/>
+                    </a:xfrm>
+                    <a:prstGeom prst="rect">
+                      <a:avLst/>
+                    </a:prstGeom>
+                  </pic:spPr>
+                </pic:pic>
+              </a:graphicData>
+            </a:graphic>
+          </wp:inline>
+        </w:drawing>
+      </w:r>
+    </w:p>
+    <w:p>
+      <w:r>
+        <w:t xml:space="preserve">My non-fungible token on </w:t>
+      </w:r>
+      <w:proofErr w:type="spellStart"/>
+      <w:r>
+        <w:t>Opensea</w:t>
+      </w:r>
+      <w:proofErr w:type="spellEnd"/>
+      <w:r>
+        <w:t>.</w:t>
+      </w:r>
+    </w:p>
+    <w:p/>
+    <w:p>
+      <w:r>
+        <w:lastRenderedPageBreak/>
+        <w:drawing>
+          <wp:inline distT="0" distB="0" distL="0" distR="0" wp14:anchorId="60EA9DB5" wp14:editId="05840E2E">
+            <wp:extent cx="5760720" cy="2801620"/>
+            <wp:effectExtent l="0" t="0" r="0" b="0"/>
+            <wp:docPr id="3" name="Afbeelding 3"/>
+            <wp:cNvGraphicFramePr>
+              <a:graphicFrameLocks xmlns:a="http://schemas.openxmlformats.org/drawingml/2006/main" noChangeAspect="1"/>
+            </wp:cNvGraphicFramePr>
+            <a:graphic xmlns:a="http://schemas.openxmlformats.org/drawingml/2006/main">
+              <a:graphicData uri="http://schemas.openxmlformats.org/drawingml/2006/picture">
+                <pic:pic xmlns:pic="http://schemas.openxmlformats.org/drawingml/2006/picture">
+                  <pic:nvPicPr>
+                    <pic:cNvPr id="1" name=""/>
+                    <pic:cNvPicPr/>
+                  </pic:nvPicPr>
+                  <pic:blipFill>
+                    <a:blip r:embed="rId6"/>
+                    <a:stretch>
+                      <a:fillRect/>
+                    </a:stretch>
+                  </pic:blipFill>
+                  <pic:spPr>
+                    <a:xfrm>
+                      <a:off x="0" y="0"/>
+                      <a:ext cx="5760720" cy="2801620"/>
+                    </a:xfrm>
+                    <a:prstGeom prst="rect">
+                      <a:avLst/>
+                    </a:prstGeom>
+                  </pic:spPr>
+                </pic:pic>
+              </a:graphicData>
+            </a:graphic>
+          </wp:inline>
+        </w:drawing>
+      </w:r>
+    </w:p>
+    <w:p>
+      <w:r>
+        <w:t xml:space="preserve">My non-fungible token </w:t>
+      </w:r>
+      <w:r>
+        <w:t xml:space="preserve">+ image </w:t>
+      </w:r>
+      <w:r>
+        <w:t xml:space="preserve">on </w:t>
+      </w:r>
+      <w:proofErr w:type="spellStart"/>
+      <w:r>
+        <w:t>Opensea</w:t>
+      </w:r>
+      <w:proofErr w:type="spellEnd"/>
+      <w:r>
+        <w:t>.</w:t>
       </w:r>
       <w:bookmarkStart w:id="0" w:name="_GoBack"/>
       <w:bookmarkEnd w:id="0"/>
     </w:p>
+    <w:p/>
     <w:sectPr>
       <w:pgSz w:w="11906" w:h="16838"/>
       <w:pgMar w:top="1417" w:right="1417" w:bottom="1417" w:left="1417" w:header="708" w:footer="708" w:gutter="0"/>
